--- a/Giuseppe/project 10/Notes.docx
+++ b/Giuseppe/project 10/Notes.docx
@@ -4,8 +4,60 @@
   <w:body>
     <w:p>
       <w:pPr>
-        <w:pStyle w:val="Titolo3"/>
-      </w:pPr>
+        <w:rPr>
+          <w:lang w:val="it-IT"/>
+        </w:rPr>
+      </w:pPr>
+      <w:r>
+        <w:rPr>
+          <w:lang w:val="it-IT"/>
+        </w:rPr>
+        <w:t>Nei m</w:t>
+      </w:r>
+      <w:r>
+        <w:rPr>
+          <w:lang w:val="it-IT"/>
+        </w:rPr>
+        <w:t xml:space="preserve">odelli di solvatazione </w:t>
+      </w:r>
+      <w:r>
+        <w:rPr>
+          <w:b/>
+          <w:bCs/>
+          <w:lang w:val="it-IT"/>
+        </w:rPr>
+        <w:t>espliciti</w:t>
+      </w:r>
+      <w:r>
+        <w:rPr>
+          <w:lang w:val="it-IT"/>
+        </w:rPr>
+        <w:t xml:space="preserve"> bisogna</w:t>
+      </w:r>
+      <w:r>
+        <w:rPr>
+          <w:lang w:val="it-IT"/>
+        </w:rPr>
+        <w:t xml:space="preserve"> de</w:t>
+      </w:r>
+      <w:r>
+        <w:rPr>
+          <w:lang w:val="it-IT"/>
+        </w:rPr>
+        <w:t>cidere quante molecole usare per</w:t>
+      </w:r>
+      <w:r>
+        <w:rPr>
+          <w:lang w:val="it-IT"/>
+        </w:rPr>
+        <w:t xml:space="preserve"> descrivere</w:t>
+      </w:r>
+      <w:r>
+        <w:rPr>
+          <w:lang w:val="it-IT"/>
+        </w:rPr>
+        <w:t xml:space="preserve"> l’acqua, e quindi si definisce una superficie: reticolo di molecole d’H2O.</w:t>
+      </w:r>
     </w:p>
     <w:p>
       <w:pPr>
@@ -13,32 +65,6 @@
           <w:lang w:val="it-IT"/>
         </w:rPr>
       </w:pPr>
-      <w:r>
-        <w:rPr>
-          <w:lang w:val="it-IT"/>
-        </w:rPr>
-        <w:t xml:space="preserve">Modelli di solvatazione </w:t>
-      </w:r>
-      <w:r>
-        <w:rPr>
-          <w:b/>
-          <w:bCs/>
-          <w:lang w:val="it-IT"/>
-        </w:rPr>
-        <w:t>espliciti</w:t>
-      </w:r>
-      <w:r>
-        <w:rPr>
-          <w:lang w:val="it-IT"/>
-        </w:rPr>
-        <w:t>: devi de</w:t>
-      </w:r>
-      <w:r>
-        <w:rPr>
-          <w:lang w:val="it-IT"/>
-        </w:rPr>
-        <w:t>cidere quante molecole usare per l’acqua, e quindi si definisce una superficie: reticolo di molecole d’H2O.</w:t>
-      </w:r>
     </w:p>
     <w:p>
       <w:pPr>
@@ -50,34 +76,13 @@
         <w:rPr>
           <w:lang w:val="it-IT"/>
         </w:rPr>
-        <w:t>Modelli di solvatazione impliciti.</w:t>
-      </w:r>
-    </w:p>
-    <w:p>
-      <w:pPr>
-        <w:rPr>
-          <w:lang w:val="it-IT"/>
-        </w:rPr>
-      </w:pPr>
-    </w:p>
-    <w:p>
-      <w:pPr>
-        <w:rPr>
-          <w:lang w:val="it-IT"/>
-        </w:rPr>
-      </w:pPr>
-    </w:p>
-    <w:p>
-      <w:pPr>
-        <w:rPr>
-          <w:lang w:val="it-IT"/>
-        </w:rPr>
-      </w:pPr>
-      <w:r>
-        <w:rPr>
-          <w:lang w:val="it-IT"/>
-        </w:rPr>
-        <w:t>Gli effetti legati alla solvatazione, sono:</w:t>
+        <w:t xml:space="preserve">Gli effetti </w:t>
+      </w:r>
+      <w:r>
+        <w:rPr>
+          <w:lang w:val="it-IT"/>
+        </w:rPr>
+        <w:t>descritti dalla solvatazione:</w:t>
       </w:r>
     </w:p>
     <w:p>
@@ -95,7 +100,63 @@
         <w:rPr>
           <w:lang w:val="it-IT"/>
         </w:rPr>
-        <w:t>Non specifici (lungo raggio): polarizzazione e orientazione di dipolo</w:t>
+        <w:t xml:space="preserve">Di </w:t>
+      </w:r>
+      <w:r>
+        <w:rPr>
+          <w:lang w:val="it-IT"/>
+        </w:rPr>
+        <w:t xml:space="preserve">lungo raggio: </w:t>
+      </w:r>
+      <w:r>
+        <w:rPr>
+          <w:b/>
+          <w:bCs/>
+          <w:lang w:val="it-IT"/>
+        </w:rPr>
+        <w:t>polarizzazione</w:t>
+      </w:r>
+      <w:r>
+        <w:rPr>
+          <w:lang w:val="it-IT"/>
+        </w:rPr>
+        <w:t xml:space="preserve"> e </w:t>
+      </w:r>
+      <w:r>
+        <w:rPr>
+          <w:b/>
+          <w:bCs/>
+          <w:lang w:val="it-IT"/>
+        </w:rPr>
+        <w:t>orientazione</w:t>
+      </w:r>
+      <w:r>
+        <w:rPr>
+          <w:lang w:val="it-IT"/>
+        </w:rPr>
+        <w:t xml:space="preserve"> </w:t>
+      </w:r>
+      <w:r>
+        <w:rPr>
+          <w:b/>
+          <w:bCs/>
+          <w:lang w:val="it-IT"/>
+        </w:rPr>
+        <w:t>del</w:t>
+      </w:r>
+      <w:r>
+        <w:rPr>
+          <w:lang w:val="it-IT"/>
+        </w:rPr>
+        <w:t xml:space="preserve"> </w:t>
+      </w:r>
+      <w:r>
+        <w:rPr>
+          <w:b/>
+          <w:bCs/>
+          <w:lang w:val="it-IT"/>
+        </w:rPr>
+        <w:t>dipolo</w:t>
       </w:r>
     </w:p>
     <w:p>
@@ -113,11 +174,19 @@
         <w:rPr>
           <w:lang w:val="it-IT"/>
         </w:rPr>
-        <w:t xml:space="preserve">Specifici (corto raggio): </w:t>
+        <w:t xml:space="preserve">Di </w:t>
+      </w:r>
+      <w:r>
+        <w:rPr>
+          <w:lang w:val="it-IT"/>
+        </w:rPr>
+        <w:t xml:space="preserve">corto raggio: </w:t>
       </w:r>
       <w:proofErr w:type="spellStart"/>
       <w:r>
         <w:rPr>
+          <w:b/>
+          <w:bCs/>
           <w:lang w:val="it-IT"/>
         </w:rPr>
         <w:t>hydrogen</w:t>
@@ -125,6 +194,8 @@
       <w:proofErr w:type="spellEnd"/>
       <w:r>
         <w:rPr>
+          <w:b/>
+          <w:bCs/>
           <w:lang w:val="it-IT"/>
         </w:rPr>
         <w:t xml:space="preserve"> bond</w:t>
@@ -133,7 +204,49 @@
         <w:rPr>
           <w:lang w:val="it-IT"/>
         </w:rPr>
-        <w:t xml:space="preserve">, VDW, idrofobe (SASA cavità idrofoba per legare proteine). </w:t>
+        <w:t xml:space="preserve">, </w:t>
+      </w:r>
+      <w:r>
+        <w:rPr>
+          <w:b/>
+          <w:bCs/>
+          <w:lang w:val="it-IT"/>
+        </w:rPr>
+        <w:t>VDW</w:t>
+      </w:r>
+      <w:r>
+        <w:rPr>
+          <w:lang w:val="it-IT"/>
+        </w:rPr>
+        <w:t xml:space="preserve">, </w:t>
+      </w:r>
+      <w:r>
+        <w:rPr>
+          <w:b/>
+          <w:bCs/>
+          <w:lang w:val="it-IT"/>
+        </w:rPr>
+        <w:t>idrofobe</w:t>
+      </w:r>
+      <w:r>
+        <w:rPr>
+          <w:lang w:val="it-IT"/>
+        </w:rPr>
+        <w:t xml:space="preserve"> (</w:t>
+      </w:r>
+      <w:r>
+        <w:rPr>
+          <w:b/>
+          <w:bCs/>
+          <w:lang w:val="it-IT"/>
+        </w:rPr>
+        <w:t>SASA</w:t>
+      </w:r>
+      <w:r>
+        <w:rPr>
+          <w:lang w:val="it-IT"/>
+        </w:rPr>
+        <w:t xml:space="preserve"> cavità idrofoba per legare proteine). </w:t>
       </w:r>
     </w:p>
     <w:p>
@@ -151,47 +264,22 @@
         <w:rPr>
           <w:lang w:val="it-IT"/>
         </w:rPr>
-        <w:t>Solvente-soluto: effetto gabbia (quello che si attacca in soluzione non si attacca in gas)</w:t>
-      </w:r>
-    </w:p>
-    <w:p>
-      <w:pPr>
-        <w:rPr>
-          <w:lang w:val="it-IT"/>
-        </w:rPr>
-      </w:pPr>
-    </w:p>
-    <w:p>
-      <w:pPr>
-        <w:rPr>
-          <w:lang w:val="it-IT"/>
-        </w:rPr>
-      </w:pPr>
-      <w:r>
-        <w:rPr>
-          <w:lang w:val="it-IT"/>
-        </w:rPr>
-        <w:t>Modelli: QM, M</w:t>
-      </w:r>
-      <w:r>
-        <w:rPr>
-          <w:lang w:val="it-IT"/>
-        </w:rPr>
-        <w:t>D</w:t>
-      </w:r>
-      <w:r>
-        <w:rPr>
-          <w:lang w:val="it-IT"/>
-        </w:rPr>
-        <w:t>, QM/MD.</w:t>
-      </w:r>
-    </w:p>
-    <w:p>
-      <w:pPr>
-        <w:rPr>
-          <w:lang w:val="it-IT"/>
-        </w:rPr>
-      </w:pPr>
+        <w:t xml:space="preserve">Solvente-soluto: </w:t>
+      </w:r>
+      <w:r>
+        <w:rPr>
+          <w:b/>
+          <w:bCs/>
+          <w:lang w:val="it-IT"/>
+        </w:rPr>
+        <w:t>effetto gabbia</w:t>
+      </w:r>
+      <w:r>
+        <w:rPr>
+          <w:lang w:val="it-IT"/>
+        </w:rPr>
+        <w:t xml:space="preserve"> (quello che si attacca in soluzione non si attacca in gas)</w:t>
+      </w:r>
     </w:p>
     <w:p>
       <w:pPr>
@@ -439,14 +527,7 @@
             <w:rFonts w:ascii="Cambria Math" w:hAnsi="Cambria Math"/>
             <w:lang w:val="it-IT"/>
           </w:rPr>
-          <m:t>,</m:t>
-        </m:r>
-        <m:r>
-          <w:rPr>
-            <w:rFonts w:ascii="Cambria Math" w:hAnsi="Cambria Math"/>
-            <w:lang w:val="it-IT"/>
-          </w:rPr>
-          <m:t>∆</m:t>
+          <m:t>,∆</m:t>
         </m:r>
         <m:sSubSup>
           <m:sSubSupPr>
@@ -529,14 +610,7 @@
             <w:rFonts w:ascii="Cambria Math" w:hAnsi="Cambria Math"/>
             <w:lang w:val="it-IT"/>
           </w:rPr>
-          <m:t>,</m:t>
-        </m:r>
-        <m:r>
-          <w:rPr>
-            <w:rFonts w:ascii="Cambria Math" w:hAnsi="Cambria Math"/>
-            <w:lang w:val="it-IT"/>
-          </w:rPr>
-          <m:t>∆</m:t>
+          <m:t>,∆</m:t>
         </m:r>
         <m:sSubSup>
           <m:sSubSupPr>
@@ -939,7 +1013,7 @@
           <w:rFonts w:eastAsiaTheme="minorEastAsia"/>
           <w:lang w:val="it-IT"/>
         </w:rPr>
-        <w:t>Abbiamo sia la costante di equilibrio che di reazione. La costante di equilibrio è il rapporto di concentrazioni (tra farmaco e malattia per esempio): se trovo un farmaco che comprime la malattia è buono.</w:t>
+        <w:t>La costante di equilibrio è il rapporto di concentrazioni (tra farmaco e malattia per esempio): se trovo un farmaco che comprime la malattia è buono.</w:t>
       </w:r>
     </w:p>
     <w:p>
@@ -962,7 +1036,7 @@
           <w:rFonts w:eastAsiaTheme="minorEastAsia"/>
           <w:lang w:val="it-IT"/>
         </w:rPr>
-        <w:t xml:space="preserve">Contributi della </w:t>
+        <w:t xml:space="preserve">La </w:t>
       </w:r>
       <m:oMath>
         <m:r>
@@ -1010,7 +1084,229 @@
           <w:rFonts w:eastAsiaTheme="minorEastAsia"/>
           <w:lang w:val="it-IT"/>
         </w:rPr>
-        <w:t xml:space="preserve"> =</w:t>
+        <w:t xml:space="preserve"> è composta da tre cont</w:t>
+      </w:r>
+      <w:r>
+        <w:rPr>
+          <w:rFonts w:eastAsiaTheme="minorEastAsia"/>
+          <w:lang w:val="it-IT"/>
+        </w:rPr>
+        <w:t>r</w:t>
+      </w:r>
+      <w:r>
+        <w:rPr>
+          <w:rFonts w:eastAsiaTheme="minorEastAsia"/>
+          <w:lang w:val="it-IT"/>
+        </w:rPr>
+        <w:t>ibuti:</w:t>
+      </w:r>
+    </w:p>
+    <w:p>
+      <w:pPr>
+        <w:jc w:val="center"/>
+        <w:rPr>
+          <w:rFonts w:eastAsiaTheme="minorEastAsia"/>
+          <w:lang w:val="it-IT"/>
+        </w:rPr>
+      </w:pPr>
+      <m:oMathPara>
+        <m:oMath>
+          <m:r>
+            <w:rPr>
+              <w:rFonts w:ascii="Cambria Math" w:hAnsi="Cambria Math"/>
+              <w:lang w:val="it-IT"/>
+            </w:rPr>
+            <m:t>∆</m:t>
+          </m:r>
+          <m:sSub>
+            <m:sSubPr>
+              <m:ctrlPr>
+                <w:rPr>
+                  <w:rFonts w:ascii="Cambria Math" w:hAnsi="Cambria Math"/>
+                  <w:i/>
+                  <w:lang w:val="it-IT"/>
+                </w:rPr>
+              </m:ctrlPr>
+            </m:sSubPr>
+            <m:e>
+              <m:r>
+                <w:rPr>
+                  <w:rFonts w:ascii="Cambria Math" w:hAnsi="Cambria Math"/>
+                  <w:lang w:val="it-IT"/>
+                </w:rPr>
+                <m:t>G</m:t>
+              </m:r>
+            </m:e>
+            <m:sub>
+              <m:r>
+                <m:rPr>
+                  <m:sty m:val="p"/>
+                </m:rPr>
+                <w:rPr>
+                  <w:rFonts w:ascii="Cambria Math" w:eastAsiaTheme="minorEastAsia" w:hAnsi="Cambria Math"/>
+                  <w:lang w:val="it-IT"/>
+                </w:rPr>
+                <m:t>cavità</m:t>
+              </m:r>
+            </m:sub>
+          </m:sSub>
+          <m:r>
+            <w:rPr>
+              <w:rFonts w:ascii="Cambria Math" w:hAnsi="Cambria Math"/>
+              <w:lang w:val="it-IT"/>
+            </w:rPr>
+            <m:t>+∆</m:t>
+          </m:r>
+          <m:sSub>
+            <m:sSubPr>
+              <m:ctrlPr>
+                <w:rPr>
+                  <w:rFonts w:ascii="Cambria Math" w:hAnsi="Cambria Math"/>
+                  <w:i/>
+                  <w:lang w:val="it-IT"/>
+                </w:rPr>
+              </m:ctrlPr>
+            </m:sSubPr>
+            <m:e>
+              <m:r>
+                <w:rPr>
+                  <w:rFonts w:ascii="Cambria Math" w:hAnsi="Cambria Math"/>
+                  <w:lang w:val="it-IT"/>
+                </w:rPr>
+                <m:t>G</m:t>
+              </m:r>
+            </m:e>
+            <m:sub>
+              <m:r>
+                <m:rPr>
+                  <m:sty m:val="p"/>
+                </m:rPr>
+                <w:rPr>
+                  <w:rFonts w:ascii="Cambria Math" w:eastAsiaTheme="minorEastAsia" w:hAnsi="Cambria Math"/>
+                  <w:lang w:val="it-IT"/>
+                </w:rPr>
+                <m:t>vdw</m:t>
+              </m:r>
+            </m:sub>
+          </m:sSub>
+          <m:r>
+            <w:rPr>
+              <w:rFonts w:ascii="Cambria Math" w:hAnsi="Cambria Math"/>
+              <w:lang w:val="it-IT"/>
+            </w:rPr>
+            <m:t>+∆</m:t>
+          </m:r>
+          <m:sSub>
+            <m:sSubPr>
+              <m:ctrlPr>
+                <w:rPr>
+                  <w:rFonts w:ascii="Cambria Math" w:hAnsi="Cambria Math"/>
+                  <w:i/>
+                  <w:lang w:val="it-IT"/>
+                </w:rPr>
+              </m:ctrlPr>
+            </m:sSubPr>
+            <m:e>
+              <m:r>
+                <w:rPr>
+                  <w:rFonts w:ascii="Cambria Math" w:hAnsi="Cambria Math"/>
+                  <w:lang w:val="it-IT"/>
+                </w:rPr>
+                <m:t>G</m:t>
+              </m:r>
+            </m:e>
+            <m:sub>
+              <m:r>
+                <m:rPr>
+                  <m:sty m:val="p"/>
+                </m:rPr>
+                <w:rPr>
+                  <w:rFonts w:ascii="Cambria Math" w:eastAsiaTheme="minorEastAsia" w:hAnsi="Cambria Math"/>
+                  <w:lang w:val="it-IT"/>
+                </w:rPr>
+                <m:t>el</m:t>
+              </m:r>
+            </m:sub>
+          </m:sSub>
+        </m:oMath>
+      </m:oMathPara>
+    </w:p>
+    <w:p>
+      <w:pPr>
+        <w:rPr>
+          <w:rFonts w:eastAsiaTheme="minorEastAsia"/>
+          <w:lang w:val="it-IT"/>
+        </w:rPr>
+      </w:pPr>
+      <w:r>
+        <w:rPr>
+          <w:rFonts w:eastAsiaTheme="minorEastAsia"/>
+          <w:lang w:val="it-IT"/>
+        </w:rPr>
+        <w:t>S</w:t>
+      </w:r>
+      <w:r>
+        <w:rPr>
+          <w:rFonts w:eastAsiaTheme="minorEastAsia"/>
+          <w:lang w:val="it-IT"/>
+        </w:rPr>
+        <w:t xml:space="preserve">timare la </w:t>
+      </w:r>
+      <w:r>
+        <w:rPr>
+          <w:rFonts w:eastAsiaTheme="minorEastAsia"/>
+          <w:b/>
+          <w:bCs/>
+          <w:lang w:val="it-IT"/>
+        </w:rPr>
+        <w:t>SASA</w:t>
+      </w:r>
+      <w:r>
+        <w:rPr>
+          <w:rFonts w:eastAsiaTheme="minorEastAsia"/>
+          <w:lang w:val="it-IT"/>
+        </w:rPr>
+        <w:t xml:space="preserve"> </w:t>
+      </w:r>
+      <w:r>
+        <w:rPr>
+          <w:rFonts w:eastAsiaTheme="minorEastAsia"/>
+          <w:lang w:val="it-IT"/>
+        </w:rPr>
+        <w:t xml:space="preserve">è </w:t>
+      </w:r>
+      <w:r>
+        <w:rPr>
+          <w:rFonts w:eastAsiaTheme="minorEastAsia"/>
+          <w:b/>
+          <w:bCs/>
+          <w:lang w:val="it-IT"/>
+        </w:rPr>
+        <w:t>molto importante.</w:t>
+      </w:r>
+      <w:r>
+        <w:rPr>
+          <w:rFonts w:eastAsiaTheme="minorEastAsia"/>
+          <w:lang w:val="it-IT"/>
+        </w:rPr>
+        <w:t xml:space="preserve"> </w:t>
+      </w:r>
+    </w:p>
+    <w:p>
+      <w:pPr>
+        <w:rPr>
+          <w:rFonts w:eastAsiaTheme="minorEastAsia"/>
+          <w:b/>
+          <w:bCs/>
+          <w:lang w:val="it-IT"/>
+        </w:rPr>
+      </w:pPr>
+      <w:r>
+        <w:rPr>
+          <w:rFonts w:eastAsiaTheme="minorEastAsia"/>
+          <w:lang w:val="it-IT"/>
+        </w:rPr>
+        <w:t xml:space="preserve">Per la </w:t>
       </w:r>
       <m:oMath>
         <m:r>
@@ -1048,98 +1344,6 @@
                 <w:rFonts w:ascii="Cambria Math" w:eastAsiaTheme="minorEastAsia" w:hAnsi="Cambria Math"/>
                 <w:lang w:val="it-IT"/>
               </w:rPr>
-              <m:t>cavità</m:t>
-            </m:r>
-          </m:sub>
-        </m:sSub>
-        <m:r>
-          <w:rPr>
-            <w:rFonts w:ascii="Cambria Math" w:hAnsi="Cambria Math"/>
-            <w:lang w:val="it-IT"/>
-          </w:rPr>
-          <m:t>+</m:t>
-        </m:r>
-        <m:r>
-          <w:rPr>
-            <w:rFonts w:ascii="Cambria Math" w:hAnsi="Cambria Math"/>
-            <w:lang w:val="it-IT"/>
-          </w:rPr>
-          <m:t>∆</m:t>
-        </m:r>
-        <m:sSub>
-          <m:sSubPr>
-            <m:ctrlPr>
-              <w:rPr>
-                <w:rFonts w:ascii="Cambria Math" w:hAnsi="Cambria Math"/>
-                <w:i/>
-                <w:lang w:val="it-IT"/>
-              </w:rPr>
-            </m:ctrlPr>
-          </m:sSubPr>
-          <m:e>
-            <m:r>
-              <w:rPr>
-                <w:rFonts w:ascii="Cambria Math" w:hAnsi="Cambria Math"/>
-                <w:lang w:val="it-IT"/>
-              </w:rPr>
-              <m:t>G</m:t>
-            </m:r>
-          </m:e>
-          <m:sub>
-            <m:r>
-              <m:rPr>
-                <m:sty m:val="p"/>
-              </m:rPr>
-              <w:rPr>
-                <w:rFonts w:ascii="Cambria Math" w:eastAsiaTheme="minorEastAsia" w:hAnsi="Cambria Math"/>
-                <w:lang w:val="it-IT"/>
-              </w:rPr>
-              <m:t>vdw</m:t>
-            </m:r>
-          </m:sub>
-        </m:sSub>
-        <m:r>
-          <w:rPr>
-            <w:rFonts w:ascii="Cambria Math" w:hAnsi="Cambria Math"/>
-            <w:lang w:val="it-IT"/>
-          </w:rPr>
-          <m:t>+</m:t>
-        </m:r>
-        <m:r>
-          <w:rPr>
-            <w:rFonts w:ascii="Cambria Math" w:hAnsi="Cambria Math"/>
-            <w:lang w:val="it-IT"/>
-          </w:rPr>
-          <m:t>∆</m:t>
-        </m:r>
-        <m:sSub>
-          <m:sSubPr>
-            <m:ctrlPr>
-              <w:rPr>
-                <w:rFonts w:ascii="Cambria Math" w:hAnsi="Cambria Math"/>
-                <w:i/>
-                <w:lang w:val="it-IT"/>
-              </w:rPr>
-            </m:ctrlPr>
-          </m:sSubPr>
-          <m:e>
-            <m:r>
-              <w:rPr>
-                <w:rFonts w:ascii="Cambria Math" w:hAnsi="Cambria Math"/>
-                <w:lang w:val="it-IT"/>
-              </w:rPr>
-              <m:t>G</m:t>
-            </m:r>
-          </m:e>
-          <m:sub>
-            <m:r>
-              <m:rPr>
-                <m:sty m:val="p"/>
-              </m:rPr>
-              <w:rPr>
-                <w:rFonts w:ascii="Cambria Math" w:eastAsiaTheme="minorEastAsia" w:hAnsi="Cambria Math"/>
-                <w:lang w:val="it-IT"/>
-              </w:rPr>
               <m:t>el</m:t>
             </m:r>
           </m:sub>
@@ -1150,23 +1354,30 @@
           <w:rFonts w:eastAsiaTheme="minorEastAsia"/>
           <w:lang w:val="it-IT"/>
         </w:rPr>
-        <w:t xml:space="preserve"> si calcolano in modo parametrico. È importante la superficie di cavità creata -&gt; stimare la SASA, è linearmente proporzionale alla </w:t>
-      </w:r>
-      <m:oMath>
-        <m:r>
-          <w:rPr>
-            <w:rFonts w:ascii="Cambria Math" w:eastAsiaTheme="minorEastAsia" w:hAnsi="Cambria Math"/>
-            <w:lang w:val="it-IT"/>
-          </w:rPr>
-          <m:t>G</m:t>
-        </m:r>
-      </m:oMath>
-      <w:r>
-        <w:rPr>
-          <w:rFonts w:eastAsiaTheme="minorEastAsia"/>
-          <w:lang w:val="it-IT"/>
-        </w:rPr>
-        <w:t xml:space="preserve">. </w:t>
+        <w:t xml:space="preserve"> </w:t>
+      </w:r>
+      <w:r>
+        <w:rPr>
+          <w:rFonts w:eastAsiaTheme="minorEastAsia"/>
+          <w:lang w:val="it-IT"/>
+        </w:rPr>
+        <w:t>un modo non quantistico è il Generalized Born</w:t>
+      </w:r>
+      <w:r>
+        <w:rPr>
+          <w:rFonts w:eastAsiaTheme="minorEastAsia"/>
+          <w:lang w:val="it-IT"/>
+        </w:rPr>
+        <w:t xml:space="preserve">, uno quantistico è il </w:t>
+      </w:r>
+      <w:r>
+        <w:rPr>
+          <w:rFonts w:eastAsiaTheme="minorEastAsia"/>
+          <w:b/>
+          <w:bCs/>
+          <w:lang w:val="it-IT"/>
+        </w:rPr>
+        <w:t>PCM.</w:t>
       </w:r>
     </w:p>
     <w:p>
@@ -1178,69 +1389,22 @@
           <w:lang w:val="it-IT"/>
         </w:rPr>
       </w:pPr>
-      <w:r>
-        <w:rPr>
-          <w:rFonts w:eastAsiaTheme="minorEastAsia"/>
-          <w:lang w:val="it-IT"/>
-        </w:rPr>
-        <w:t xml:space="preserve">Per la </w:t>
-      </w:r>
-      <m:oMath>
-        <m:r>
-          <w:rPr>
-            <w:rFonts w:ascii="Cambria Math" w:hAnsi="Cambria Math"/>
-            <w:lang w:val="it-IT"/>
-          </w:rPr>
-          <m:t>∆</m:t>
-        </m:r>
-        <m:sSub>
-          <m:sSubPr>
-            <m:ctrlPr>
-              <w:rPr>
-                <w:rFonts w:ascii="Cambria Math" w:hAnsi="Cambria Math"/>
-                <w:i/>
-                <w:lang w:val="it-IT"/>
-              </w:rPr>
-            </m:ctrlPr>
-          </m:sSubPr>
-          <m:e>
-            <m:r>
-              <w:rPr>
-                <w:rFonts w:ascii="Cambria Math" w:hAnsi="Cambria Math"/>
-                <w:lang w:val="it-IT"/>
-              </w:rPr>
-              <m:t>G</m:t>
-            </m:r>
-          </m:e>
-          <m:sub>
-            <m:r>
-              <m:rPr>
-                <m:sty m:val="p"/>
-              </m:rPr>
-              <w:rPr>
-                <w:rFonts w:ascii="Cambria Math" w:eastAsiaTheme="minorEastAsia" w:hAnsi="Cambria Math"/>
-                <w:lang w:val="it-IT"/>
-              </w:rPr>
-              <m:t>el</m:t>
-            </m:r>
-          </m:sub>
-        </m:sSub>
-      </m:oMath>
-      <w:r>
-        <w:rPr>
-          <w:rFonts w:eastAsiaTheme="minorEastAsia"/>
-          <w:lang w:val="it-IT"/>
-        </w:rPr>
-        <w:t xml:space="preserve"> ci sono due modi non quantistici (PB e GB), uno quantistico è il </w:t>
-      </w:r>
-      <w:r>
+    </w:p>
+    <w:p>
+      <w:pPr>
         <w:rPr>
           <w:rFonts w:eastAsiaTheme="minorEastAsia"/>
           <w:b/>
           <w:bCs/>
-          <w:lang w:val="it-IT"/>
-        </w:rPr>
-        <w:t>PCM.</w:t>
+        </w:rPr>
+      </w:pPr>
+      <w:r>
+        <w:rPr>
+          <w:rFonts w:eastAsiaTheme="minorEastAsia"/>
+          <w:b/>
+          <w:bCs/>
+        </w:rPr>
+        <w:t>PCM: Self Consistent Reaction Field.</w:t>
       </w:r>
     </w:p>
     <w:p>
@@ -1252,652 +1416,184 @@
           <w:lang w:val="it-IT"/>
         </w:rPr>
       </w:pPr>
+      <w:r>
+        <w:rPr>
+          <w:rFonts w:eastAsiaTheme="minorEastAsia"/>
+          <w:lang w:val="it-IT"/>
+        </w:rPr>
+        <w:t xml:space="preserve">Costruisco </w:t>
+      </w:r>
+      <w:r>
+        <w:rPr>
+          <w:rFonts w:eastAsiaTheme="minorEastAsia"/>
+          <w:b/>
+          <w:bCs/>
+          <w:lang w:val="it-IT"/>
+        </w:rPr>
+        <w:t>cavità del solvente</w:t>
+      </w:r>
+      <w:r>
+        <w:rPr>
+          <w:rFonts w:eastAsiaTheme="minorEastAsia"/>
+          <w:lang w:val="it-IT"/>
+        </w:rPr>
+        <w:t xml:space="preserve">, </w:t>
+      </w:r>
+      <w:r>
+        <w:rPr>
+          <w:rFonts w:eastAsiaTheme="minorEastAsia"/>
+          <w:b/>
+          <w:bCs/>
+          <w:lang w:val="it-IT"/>
+        </w:rPr>
+        <w:t>integro</w:t>
+      </w:r>
+      <w:r>
+        <w:rPr>
+          <w:rFonts w:eastAsiaTheme="minorEastAsia"/>
+          <w:lang w:val="it-IT"/>
+        </w:rPr>
+        <w:t xml:space="preserve"> (FEM sulla superficie)</w:t>
+      </w:r>
+      <w:r>
+        <w:rPr>
+          <w:rFonts w:eastAsiaTheme="minorEastAsia"/>
+          <w:lang w:val="it-IT"/>
+        </w:rPr>
+        <w:t xml:space="preserve"> </w:t>
+      </w:r>
+      <w:r>
+        <w:rPr>
+          <w:rFonts w:eastAsiaTheme="minorEastAsia"/>
+          <w:b/>
+          <w:bCs/>
+          <w:lang w:val="it-IT"/>
+        </w:rPr>
+        <w:t>per</w:t>
+      </w:r>
+      <w:r>
+        <w:rPr>
+          <w:rFonts w:eastAsiaTheme="minorEastAsia"/>
+          <w:lang w:val="it-IT"/>
+        </w:rPr>
+        <w:t xml:space="preserve"> </w:t>
+      </w:r>
+      <w:r>
+        <w:rPr>
+          <w:rFonts w:eastAsiaTheme="minorEastAsia"/>
+          <w:b/>
+          <w:bCs/>
+          <w:lang w:val="it-IT"/>
+        </w:rPr>
+        <w:t>trovare</w:t>
+      </w:r>
+      <w:r>
+        <w:rPr>
+          <w:rFonts w:eastAsiaTheme="minorEastAsia"/>
+          <w:lang w:val="it-IT"/>
+        </w:rPr>
+        <w:t xml:space="preserve"> le</w:t>
+      </w:r>
+      <w:r>
+        <w:rPr>
+          <w:rFonts w:eastAsiaTheme="minorEastAsia"/>
+          <w:lang w:val="it-IT"/>
+        </w:rPr>
+        <w:t xml:space="preserve"> </w:t>
+      </w:r>
+      <w:r>
+        <w:rPr>
+          <w:rFonts w:eastAsiaTheme="minorEastAsia"/>
+          <w:b/>
+          <w:bCs/>
+          <w:lang w:val="it-IT"/>
+        </w:rPr>
+        <w:t>cariche</w:t>
+      </w:r>
+      <w:r>
+        <w:rPr>
+          <w:rFonts w:eastAsiaTheme="minorEastAsia"/>
+          <w:lang w:val="it-IT"/>
+        </w:rPr>
+        <w:t xml:space="preserve"> s</w:t>
+      </w:r>
+      <w:r>
+        <w:rPr>
+          <w:rFonts w:eastAsiaTheme="minorEastAsia"/>
+          <w:lang w:val="it-IT"/>
+        </w:rPr>
+        <w:t>u ogni faccia</w:t>
+      </w:r>
+      <w:r>
+        <w:rPr>
+          <w:rFonts w:eastAsiaTheme="minorEastAsia"/>
+          <w:lang w:val="it-IT"/>
+        </w:rPr>
+        <w:t>.</w:t>
+      </w:r>
+      <w:r>
+        <w:rPr>
+          <w:rFonts w:eastAsiaTheme="minorEastAsia"/>
+          <w:b/>
+          <w:bCs/>
+          <w:lang w:val="it-IT"/>
+        </w:rPr>
+        <w:t xml:space="preserve"> </w:t>
+      </w:r>
     </w:p>
     <w:p>
       <w:pPr>
         <w:rPr>
           <w:rFonts w:eastAsiaTheme="minorEastAsia"/>
+          <w:lang w:val="it-IT"/>
+        </w:rPr>
+      </w:pPr>
+      <w:r>
+        <w:rPr>
+          <w:rFonts w:eastAsiaTheme="minorEastAsia"/>
+          <w:lang w:val="it-IT"/>
+        </w:rPr>
+        <w:t>Queste cariche</w:t>
+      </w:r>
+      <w:r>
+        <w:rPr>
+          <w:rFonts w:eastAsiaTheme="minorEastAsia"/>
+          <w:lang w:val="it-IT"/>
+        </w:rPr>
+        <w:t xml:space="preserve"> </w:t>
+      </w:r>
+      <w:r>
+        <w:rPr>
+          <w:rFonts w:eastAsiaTheme="minorEastAsia"/>
           <w:b/>
           <w:bCs/>
           <w:lang w:val="it-IT"/>
         </w:rPr>
-      </w:pPr>
+        <w:t>creano un campo elettrostatico</w:t>
+      </w:r>
+      <w:r>
+        <w:rPr>
+          <w:rFonts w:eastAsiaTheme="minorEastAsia"/>
+          <w:lang w:val="it-IT"/>
+        </w:rPr>
+        <w:t>. Quindi abbiamo un termine di campo elettrostatico nell’hamiltoniano, quindi un SCF che tiene conto del solvente.</w:t>
+      </w:r>
     </w:p>
     <w:p>
       <w:pPr>
         <w:rPr>
           <w:rFonts w:eastAsiaTheme="minorEastAsia"/>
-          <w:b/>
-          <w:bCs/>
-        </w:rPr>
-      </w:pPr>
-      <w:r>
-        <w:rPr>
-          <w:rFonts w:eastAsiaTheme="minorEastAsia"/>
-          <w:b/>
-          <w:bCs/>
-        </w:rPr>
-        <w:t>PCM: Self Consistent Reaction Field.</w:t>
-      </w:r>
+          <w:lang w:val="it-IT"/>
+        </w:rPr>
+      </w:pPr>
     </w:p>
     <w:p>
       <w:pPr>
         <w:rPr>
           <w:rFonts w:eastAsiaTheme="minorEastAsia"/>
-          <w:b/>
-          <w:bCs/>
-          <w:lang w:val="it-IT"/>
-        </w:rPr>
-      </w:pPr>
-      <w:r>
-        <w:rPr>
-          <w:rFonts w:eastAsiaTheme="minorEastAsia"/>
-          <w:lang w:val="it-IT"/>
-        </w:rPr>
-        <w:t>Costruisco cavità</w:t>
-      </w:r>
-      <w:r>
-        <w:rPr>
-          <w:rFonts w:eastAsiaTheme="minorEastAsia"/>
-          <w:lang w:val="it-IT"/>
-        </w:rPr>
-        <w:t xml:space="preserve"> del solvente</w:t>
-      </w:r>
-      <w:r>
-        <w:rPr>
-          <w:rFonts w:eastAsiaTheme="minorEastAsia"/>
-          <w:lang w:val="it-IT"/>
-        </w:rPr>
-        <w:t>, integro</w:t>
-      </w:r>
-      <w:r>
-        <w:rPr>
-          <w:rFonts w:eastAsiaTheme="minorEastAsia"/>
-          <w:lang w:val="it-IT"/>
-        </w:rPr>
-        <w:t xml:space="preserve"> (FEM sulla superficie)</w:t>
-      </w:r>
-      <w:r>
-        <w:rPr>
-          <w:rFonts w:eastAsiaTheme="minorEastAsia"/>
-          <w:lang w:val="it-IT"/>
-        </w:rPr>
-        <w:t xml:space="preserve"> </w:t>
-      </w:r>
-      <w:r>
-        <w:rPr>
-          <w:rFonts w:eastAsiaTheme="minorEastAsia"/>
-          <w:lang w:val="it-IT"/>
-        </w:rPr>
-        <w:t>per trovare le</w:t>
-      </w:r>
-      <w:r>
-        <w:rPr>
-          <w:rFonts w:eastAsiaTheme="minorEastAsia"/>
-          <w:lang w:val="it-IT"/>
-        </w:rPr>
-        <w:t xml:space="preserve"> cariche</w:t>
-      </w:r>
-      <w:r>
-        <w:rPr>
-          <w:rFonts w:eastAsiaTheme="minorEastAsia"/>
-          <w:lang w:val="it-IT"/>
-        </w:rPr>
-        <w:t xml:space="preserve"> s</w:t>
-      </w:r>
-      <w:r>
-        <w:rPr>
-          <w:rFonts w:eastAsiaTheme="minorEastAsia"/>
-          <w:lang w:val="it-IT"/>
-        </w:rPr>
-        <w:t>u ogni faccia</w:t>
-      </w:r>
-      <w:r>
-        <w:rPr>
-          <w:rFonts w:eastAsiaTheme="minorEastAsia"/>
-          <w:lang w:val="it-IT"/>
-        </w:rPr>
-        <w:t>.</w:t>
-      </w:r>
-      <w:r>
-        <w:rPr>
-          <w:rFonts w:eastAsiaTheme="minorEastAsia"/>
-          <w:b/>
-          <w:bCs/>
-          <w:lang w:val="it-IT"/>
-        </w:rPr>
-        <w:t xml:space="preserve"> </w:t>
-      </w:r>
-    </w:p>
-    <w:p>
-      <w:pPr>
-        <w:rPr>
-          <w:rFonts w:eastAsiaTheme="minorEastAsia"/>
-          <w:lang w:val="it-IT"/>
-        </w:rPr>
-      </w:pPr>
-      <w:r>
-        <w:rPr>
-          <w:rFonts w:eastAsiaTheme="minorEastAsia"/>
-          <w:lang w:val="it-IT"/>
-        </w:rPr>
-        <w:t>Queste cariche sulla superficie creano un campo elettrostatico. Quindi abbiamo un termine di campo elettrostatico nell’hamiltoniano, quindi un SCF che tiene conto del solvente.</w:t>
-      </w:r>
-    </w:p>
-    <w:p>
-      <w:pPr>
-        <w:rPr>
-          <w:rFonts w:eastAsiaTheme="minorEastAsia"/>
-          <w:lang w:val="it-IT"/>
-        </w:rPr>
-      </w:pPr>
-    </w:p>
-    <w:p>
-      <w:pPr>
-        <w:rPr>
-          <w:rFonts w:eastAsiaTheme="minorEastAsia"/>
-          <w:lang w:val="it-IT"/>
-        </w:rPr>
-      </w:pPr>
-    </w:p>
-    <w:p>
-      <w:pPr>
-        <w:rPr>
-          <w:rFonts w:eastAsiaTheme="minorEastAsia"/>
-          <w:lang w:val="it-IT"/>
-        </w:rPr>
-      </w:pPr>
-      <w:r>
-        <w:rPr>
-          <w:rFonts w:eastAsiaTheme="minorEastAsia"/>
-          <w:lang w:val="it-IT"/>
-        </w:rPr>
-        <w:t xml:space="preserve">Effetto tunnel che avviene per la reazione: dato che la massa dell’idrogeno è bassa, la probabilità di passare la barriera energetica (bassa per assunzione) anche a temperatura bassa non è nulla. Per questo </w:t>
-      </w:r>
-      <m:oMath>
-        <m:r>
-          <w:rPr>
-            <w:rFonts w:ascii="Cambria Math" w:eastAsiaTheme="minorEastAsia" w:hAnsi="Cambria Math"/>
-            <w:lang w:val="it-IT"/>
-          </w:rPr>
-          <m:t>C</m:t>
-        </m:r>
-        <m:sSub>
-          <m:sSubPr>
-            <m:ctrlPr>
-              <w:rPr>
-                <w:rFonts w:ascii="Cambria Math" w:eastAsiaTheme="minorEastAsia" w:hAnsi="Cambria Math"/>
-                <w:i/>
-                <w:lang w:val="it-IT"/>
-              </w:rPr>
-            </m:ctrlPr>
-          </m:sSubPr>
-          <m:e>
-            <m:r>
-              <w:rPr>
-                <w:rFonts w:ascii="Cambria Math" w:eastAsiaTheme="minorEastAsia" w:hAnsi="Cambria Math"/>
-                <w:lang w:val="it-IT"/>
-              </w:rPr>
-              <m:t>H</m:t>
-            </m:r>
-          </m:e>
-          <m:sub>
-            <m:r>
-              <w:rPr>
-                <w:rFonts w:ascii="Cambria Math" w:eastAsiaTheme="minorEastAsia" w:hAnsi="Cambria Math"/>
-                <w:lang w:val="it-IT"/>
-              </w:rPr>
-              <m:t>4</m:t>
-            </m:r>
-          </m:sub>
-        </m:sSub>
-        <m:r>
-          <w:rPr>
-            <w:rFonts w:ascii="Cambria Math" w:eastAsiaTheme="minorEastAsia" w:hAnsi="Cambria Math"/>
-            <w:lang w:val="it-IT"/>
-          </w:rPr>
-          <m:t>+H→C</m:t>
-        </m:r>
-        <m:sSub>
-          <m:sSubPr>
-            <m:ctrlPr>
-              <w:rPr>
-                <w:rFonts w:ascii="Cambria Math" w:eastAsiaTheme="minorEastAsia" w:hAnsi="Cambria Math"/>
-                <w:i/>
-                <w:lang w:val="it-IT"/>
-              </w:rPr>
-            </m:ctrlPr>
-          </m:sSubPr>
-          <m:e>
-            <m:r>
-              <w:rPr>
-                <w:rFonts w:ascii="Cambria Math" w:eastAsiaTheme="minorEastAsia" w:hAnsi="Cambria Math"/>
-                <w:lang w:val="it-IT"/>
-              </w:rPr>
-              <m:t>H</m:t>
-            </m:r>
-          </m:e>
-          <m:sub>
-            <m:r>
-              <w:rPr>
-                <w:rFonts w:ascii="Cambria Math" w:eastAsiaTheme="minorEastAsia" w:hAnsi="Cambria Math"/>
-                <w:lang w:val="it-IT"/>
-              </w:rPr>
-              <m:t>3</m:t>
-            </m:r>
-          </m:sub>
-        </m:sSub>
-        <m:r>
-          <w:rPr>
-            <w:rFonts w:ascii="Cambria Math" w:eastAsiaTheme="minorEastAsia" w:hAnsi="Cambria Math"/>
-            <w:lang w:val="it-IT"/>
-          </w:rPr>
-          <m:t>+</m:t>
-        </m:r>
-        <m:sSub>
-          <m:sSubPr>
-            <m:ctrlPr>
-              <w:rPr>
-                <w:rFonts w:ascii="Cambria Math" w:eastAsiaTheme="minorEastAsia" w:hAnsi="Cambria Math"/>
-                <w:i/>
-                <w:lang w:val="it-IT"/>
-              </w:rPr>
-            </m:ctrlPr>
-          </m:sSubPr>
-          <m:e>
-            <m:r>
-              <w:rPr>
-                <w:rFonts w:ascii="Cambria Math" w:eastAsiaTheme="minorEastAsia" w:hAnsi="Cambria Math"/>
-                <w:lang w:val="it-IT"/>
-              </w:rPr>
-              <m:t>H</m:t>
-            </m:r>
-          </m:e>
-          <m:sub>
-            <m:r>
-              <w:rPr>
-                <w:rFonts w:ascii="Cambria Math" w:eastAsiaTheme="minorEastAsia" w:hAnsi="Cambria Math"/>
-                <w:lang w:val="it-IT"/>
-              </w:rPr>
-              <m:t>2</m:t>
-            </m:r>
-          </m:sub>
-        </m:sSub>
-      </m:oMath>
-      <w:r>
-        <w:rPr>
-          <w:rFonts w:eastAsiaTheme="minorEastAsia"/>
-          <w:lang w:val="it-IT"/>
-        </w:rPr>
-        <w:t xml:space="preserve"> avviene anche a temperature basse.</w:t>
-      </w:r>
-    </w:p>
-    <w:p>
-      <w:pPr>
-        <w:rPr>
-          <w:rFonts w:eastAsiaTheme="minorEastAsia"/>
-          <w:lang w:val="it-IT"/>
-        </w:rPr>
-      </w:pPr>
-    </w:p>
-    <w:p>
-      <w:pPr>
-        <w:rPr>
-          <w:rFonts w:eastAsiaTheme="minorEastAsia"/>
-          <w:lang w:val="it-IT"/>
-        </w:rPr>
-      </w:pPr>
-      <w:r>
-        <w:rPr>
-          <w:rFonts w:eastAsiaTheme="minorEastAsia"/>
-          <w:lang w:val="it-IT"/>
-        </w:rPr>
-        <w:t xml:space="preserve">La frequenza immaginaria del TST è la </w:t>
-      </w:r>
-      <m:oMath>
-        <m:rad>
-          <m:radPr>
-            <m:degHide m:val="1"/>
-            <m:ctrlPr>
-              <w:rPr>
-                <w:rFonts w:ascii="Cambria Math" w:eastAsiaTheme="minorEastAsia" w:hAnsi="Cambria Math"/>
-                <w:i/>
-                <w:lang w:val="it-IT"/>
-              </w:rPr>
-            </m:ctrlPr>
-          </m:radPr>
-          <m:deg/>
-          <m:e>
-            <m:f>
-              <m:fPr>
-                <m:ctrlPr>
-                  <w:rPr>
-                    <w:rFonts w:ascii="Cambria Math" w:eastAsiaTheme="minorEastAsia" w:hAnsi="Cambria Math"/>
-                    <w:i/>
-                    <w:lang w:val="it-IT"/>
-                  </w:rPr>
-                </m:ctrlPr>
-              </m:fPr>
-              <m:num>
-                <m:r>
-                  <w:rPr>
-                    <w:rFonts w:ascii="Cambria Math" w:eastAsiaTheme="minorEastAsia" w:hAnsi="Cambria Math"/>
-                    <w:lang w:val="it-IT"/>
-                  </w:rPr>
-                  <m:t>k</m:t>
-                </m:r>
-              </m:num>
-              <m:den>
-                <m:r>
-                  <w:rPr>
-                    <w:rFonts w:ascii="Cambria Math" w:eastAsiaTheme="minorEastAsia" w:hAnsi="Cambria Math"/>
-                    <w:lang w:val="it-IT"/>
-                  </w:rPr>
-                  <m:t>m</m:t>
-                </m:r>
-              </m:den>
-            </m:f>
-          </m:e>
-        </m:rad>
-      </m:oMath>
-      <w:r>
-        <w:rPr>
-          <w:rFonts w:eastAsiaTheme="minorEastAsia"/>
-          <w:lang w:val="it-IT"/>
-        </w:rPr>
-        <w:t xml:space="preserve">. È immaginaria perché </w:t>
-      </w:r>
-      <m:oMath>
-        <m:r>
-          <w:rPr>
-            <w:rFonts w:ascii="Cambria Math" w:eastAsiaTheme="minorEastAsia" w:hAnsi="Cambria Math"/>
-            <w:lang w:val="it-IT"/>
-          </w:rPr>
-          <m:t>k</m:t>
-        </m:r>
-      </m:oMath>
-      <w:r>
-        <w:rPr>
-          <w:rFonts w:eastAsiaTheme="minorEastAsia"/>
-          <w:lang w:val="it-IT"/>
-        </w:rPr>
-        <w:t xml:space="preserve"> (che è la derivata seconda lungo la coordinata di reazione) è negativa. Tanto più la </w:t>
-      </w:r>
-      <m:oMath>
-        <m:r>
-          <w:rPr>
-            <w:rFonts w:ascii="Cambria Math" w:eastAsiaTheme="minorEastAsia" w:hAnsi="Cambria Math"/>
-            <w:lang w:val="it-IT"/>
-          </w:rPr>
-          <m:t>k</m:t>
-        </m:r>
-      </m:oMath>
-      <w:r>
-        <w:rPr>
-          <w:rFonts w:eastAsiaTheme="minorEastAsia"/>
-          <w:lang w:val="it-IT"/>
-        </w:rPr>
-        <w:t xml:space="preserve"> è alta, tanto più la parabola è stretta.</w:t>
-      </w:r>
-    </w:p>
-    <w:p>
-      <w:pPr>
-        <w:rPr>
-          <w:rFonts w:eastAsiaTheme="minorEastAsia"/>
-          <w:lang w:val="it-IT"/>
-        </w:rPr>
-      </w:pPr>
-      <w:r>
-        <w:rPr>
-          <w:rFonts w:eastAsiaTheme="minorEastAsia"/>
-          <w:lang w:val="it-IT"/>
-        </w:rPr>
-        <w:t xml:space="preserve">Con frequenze immaginarie &gt; </w:t>
-      </w:r>
-      <m:oMath>
-        <m:r>
-          <w:rPr>
-            <w:rFonts w:ascii="Cambria Math" w:eastAsiaTheme="minorEastAsia" w:hAnsi="Cambria Math"/>
-            <w:lang w:val="it-IT"/>
-          </w:rPr>
-          <m:t>1000 c</m:t>
-        </m:r>
-        <m:sSup>
-          <m:sSupPr>
-            <m:ctrlPr>
-              <w:rPr>
-                <w:rFonts w:ascii="Cambria Math" w:eastAsiaTheme="minorEastAsia" w:hAnsi="Cambria Math"/>
-                <w:i/>
-                <w:lang w:val="it-IT"/>
-              </w:rPr>
-            </m:ctrlPr>
-          </m:sSupPr>
-          <m:e>
-            <m:r>
-              <w:rPr>
-                <w:rFonts w:ascii="Cambria Math" w:eastAsiaTheme="minorEastAsia" w:hAnsi="Cambria Math"/>
-                <w:lang w:val="it-IT"/>
-              </w:rPr>
-              <m:t>m</m:t>
-            </m:r>
-          </m:e>
-          <m:sup>
-            <m:r>
-              <w:rPr>
-                <w:rFonts w:ascii="Cambria Math" w:eastAsiaTheme="minorEastAsia" w:hAnsi="Cambria Math"/>
-                <w:lang w:val="it-IT"/>
-              </w:rPr>
-              <m:t>-1</m:t>
-            </m:r>
-          </m:sup>
-        </m:sSup>
-      </m:oMath>
-      <w:r>
-        <w:rPr>
-          <w:rFonts w:eastAsiaTheme="minorEastAsia"/>
-          <w:lang w:val="it-IT"/>
-        </w:rPr>
-        <w:t xml:space="preserve"> ci possiamo aspettare tunneling a temperatura ambiente.</w:t>
-      </w:r>
-    </w:p>
-    <w:p>
-      <w:pPr>
-        <w:rPr>
-          <w:rFonts w:eastAsiaTheme="minorEastAsia"/>
-          <w:lang w:val="it-IT"/>
-        </w:rPr>
-      </w:pPr>
-    </w:p>
-    <w:p>
-      <w:pPr>
-        <w:rPr>
-          <w:rFonts w:eastAsiaTheme="minorEastAsia"/>
-          <w:lang w:val="it-IT"/>
-        </w:rPr>
-      </w:pPr>
-      <m:oMath>
-        <m:sSub>
-          <m:sSubPr>
-            <m:ctrlPr>
-              <w:rPr>
-                <w:rFonts w:ascii="Cambria Math" w:eastAsiaTheme="minorEastAsia" w:hAnsi="Cambria Math"/>
-                <w:i/>
-                <w:lang w:val="it-IT"/>
-              </w:rPr>
-            </m:ctrlPr>
-          </m:sSubPr>
-          <m:e>
-            <m:r>
-              <w:rPr>
-                <w:rFonts w:ascii="Cambria Math" w:eastAsiaTheme="minorEastAsia" w:hAnsi="Cambria Math"/>
-                <w:lang w:val="it-IT"/>
-              </w:rPr>
-              <m:t>Q</m:t>
-            </m:r>
-          </m:e>
-          <m:sub>
-            <m:r>
-              <w:rPr>
-                <w:rFonts w:ascii="Cambria Math" w:eastAsiaTheme="minorEastAsia" w:hAnsi="Cambria Math"/>
-                <w:lang w:val="it-IT"/>
-              </w:rPr>
-              <m:t>tunnel</m:t>
-            </m:r>
-          </m:sub>
-        </m:sSub>
-        <m:r>
-          <w:rPr>
-            <w:rFonts w:ascii="Cambria Math" w:eastAsiaTheme="minorEastAsia" w:hAnsi="Cambria Math"/>
-            <w:lang w:val="it-IT"/>
-          </w:rPr>
-          <m:t>=</m:t>
-        </m:r>
-        <m:f>
-          <m:fPr>
-            <m:ctrlPr>
-              <w:rPr>
-                <w:rFonts w:ascii="Cambria Math" w:eastAsiaTheme="minorEastAsia" w:hAnsi="Cambria Math"/>
-                <w:i/>
-                <w:lang w:val="it-IT"/>
-              </w:rPr>
-            </m:ctrlPr>
-          </m:fPr>
-          <m:num>
-            <m:sSub>
-              <m:sSubPr>
-                <m:ctrlPr>
-                  <w:rPr>
-                    <w:rFonts w:ascii="Cambria Math" w:eastAsiaTheme="minorEastAsia" w:hAnsi="Cambria Math"/>
-                    <w:i/>
-                    <w:lang w:val="it-IT"/>
-                  </w:rPr>
-                </m:ctrlPr>
-              </m:sSubPr>
-              <m:e>
-                <m:r>
-                  <w:rPr>
-                    <w:rFonts w:ascii="Cambria Math" w:eastAsiaTheme="minorEastAsia" w:hAnsi="Cambria Math"/>
-                    <w:lang w:val="it-IT"/>
-                  </w:rPr>
-                  <m:t>k</m:t>
-                </m:r>
-              </m:e>
-              <m:sub>
-                <m:r>
-                  <w:rPr>
-                    <w:rFonts w:ascii="Cambria Math" w:eastAsiaTheme="minorEastAsia" w:hAnsi="Cambria Math"/>
-                    <w:lang w:val="it-IT"/>
-                  </w:rPr>
-                  <m:t>con</m:t>
-                </m:r>
-                <m:r>
-                  <w:rPr>
-                    <w:rFonts w:ascii="Cambria Math" w:eastAsiaTheme="minorEastAsia" w:hAnsi="Cambria Math"/>
-                    <w:lang w:val="it-IT"/>
-                  </w:rPr>
-                  <m:t xml:space="preserve"> </m:t>
-                </m:r>
-                <m:r>
-                  <w:rPr>
-                    <w:rFonts w:ascii="Cambria Math" w:eastAsiaTheme="minorEastAsia" w:hAnsi="Cambria Math"/>
-                    <w:lang w:val="it-IT"/>
-                  </w:rPr>
-                  <m:t>tunnel</m:t>
-                </m:r>
-              </m:sub>
-            </m:sSub>
-          </m:num>
-          <m:den>
-            <m:sSub>
-              <m:sSubPr>
-                <m:ctrlPr>
-                  <w:rPr>
-                    <w:rFonts w:ascii="Cambria Math" w:eastAsiaTheme="minorEastAsia" w:hAnsi="Cambria Math"/>
-                    <w:i/>
-                    <w:lang w:val="it-IT"/>
-                  </w:rPr>
-                </m:ctrlPr>
-              </m:sSubPr>
-              <m:e>
-                <m:r>
-                  <w:rPr>
-                    <w:rFonts w:ascii="Cambria Math" w:eastAsiaTheme="minorEastAsia" w:hAnsi="Cambria Math"/>
-                    <w:lang w:val="it-IT"/>
-                  </w:rPr>
-                  <m:t>k</m:t>
-                </m:r>
-              </m:e>
-              <m:sub>
-                <m:r>
-                  <w:rPr>
-                    <w:rFonts w:ascii="Cambria Math" w:eastAsiaTheme="minorEastAsia" w:hAnsi="Cambria Math"/>
-                    <w:lang w:val="it-IT"/>
-                  </w:rPr>
-                  <m:t>senza</m:t>
-                </m:r>
-                <m:r>
-                  <w:rPr>
-                    <w:rFonts w:ascii="Cambria Math" w:eastAsiaTheme="minorEastAsia" w:hAnsi="Cambria Math"/>
-                    <w:lang w:val="it-IT"/>
-                  </w:rPr>
-                  <m:t xml:space="preserve"> </m:t>
-                </m:r>
-                <m:r>
-                  <w:rPr>
-                    <w:rFonts w:ascii="Cambria Math" w:eastAsiaTheme="minorEastAsia" w:hAnsi="Cambria Math"/>
-                    <w:lang w:val="it-IT"/>
-                  </w:rPr>
-                  <m:t>tunnel</m:t>
-                </m:r>
-              </m:sub>
-            </m:sSub>
-          </m:den>
-        </m:f>
-      </m:oMath>
-      <w:r>
-        <w:rPr>
-          <w:rFonts w:eastAsiaTheme="minorEastAsia"/>
-          <w:lang w:val="it-IT"/>
-        </w:rPr>
-        <w:t xml:space="preserve">  k costa</w:t>
-      </w:r>
-      <w:r>
-        <w:rPr>
-          <w:rFonts w:eastAsiaTheme="minorEastAsia"/>
-          <w:lang w:val="it-IT"/>
-        </w:rPr>
-        <w:t>nte cinetica.</w:t>
-      </w:r>
-    </w:p>
-    <w:p>
-      <w:pPr>
-        <w:rPr>
-          <w:rFonts w:eastAsiaTheme="minorEastAsia"/>
-          <w:lang w:val="it-IT"/>
-        </w:rPr>
-      </w:pPr>
-      <w:r>
-        <w:rPr>
-          <w:rFonts w:eastAsiaTheme="minorEastAsia"/>
-          <w:lang w:val="it-IT"/>
-        </w:rPr>
-        <w:t>A temperature basse è molto alta: nessuna molecola passa a 100 K se non per effetto tunnel.</w:t>
-      </w:r>
-    </w:p>
-    <w:p>
-      <w:pPr>
-        <w:rPr>
-          <w:rFonts w:eastAsiaTheme="minorEastAsia"/>
-          <w:lang w:val="it-IT"/>
-        </w:rPr>
-      </w:pPr>
-      <w:r>
-        <w:rPr>
-          <w:rFonts w:eastAsiaTheme="minorEastAsia"/>
-          <w:lang w:val="it-IT"/>
-        </w:rPr>
-        <w:t>(partizione alta -&gt; passa per forza grazie a tunnel).</w:t>
-      </w:r>
+          <w:lang w:val="it-IT"/>
+        </w:rPr>
+      </w:pPr>
     </w:p>
     <w:p>
       <w:pPr>
